--- a/3-能力管理/运行记录类文件/YNTD-ITSS-0303-运维服务能力指标体系跟踪表（截止2025年10月）.docx
+++ b/3-能力管理/运行记录类文件/YNTD-ITSS-0303-运维服务能力指标体系跟踪表（截止2025年10月）.docx
@@ -3426,279 +3426,279 @@
         <w:tc>
           <w:tcPr>
             <w:tcW w:w="931" w:type="dxa"/>
-            <w:shd w:val="clear"/>
-            <w:vAlign w:val="top"/>
-          </w:tcPr>
-          <w:p>
-            <w:pPr>
-              <w:pStyle w:val="27"/>
-              <w:spacing w:before="230" w:line="218" w:lineRule="auto"/>
-              <w:ind w:left="162" w:leftChars="0"/>
-              <w:rPr>
-                <w:rFonts w:hint="eastAsia" w:ascii="宋体" w:hAnsi="宋体" w:eastAsia="宋体" w:cs="宋体"/>
-                <w:snapToGrid w:val="0"/>
-                <w:color w:val="000000"/>
-                <w:spacing w:val="-6"/>
-                <w:kern w:val="0"/>
-                <w:sz w:val="24"/>
-                <w:szCs w:val="24"/>
-                <w:lang w:val="en-US" w:eastAsia="zh-CN" w:bidi="ar-SA"/>
-              </w:rPr>
-            </w:pPr>
-            <w:r>
-              <w:rPr>
-                <w:rFonts w:hint="eastAsia"/>
-                <w:spacing w:val="-6"/>
-                <w:sz w:val="24"/>
-                <w:szCs w:val="24"/>
-                <w:lang w:val="en-US" w:eastAsia="zh-CN"/>
-              </w:rPr>
-              <w:t>-</w:t>
-            </w:r>
-          </w:p>
-        </w:tc>
-        <w:tc>
-          <w:tcPr>
-            <w:tcW w:w="931" w:type="dxa"/>
-            <w:shd w:val="clear"/>
-            <w:vAlign w:val="top"/>
-          </w:tcPr>
-          <w:p>
-            <w:pPr>
-              <w:pStyle w:val="27"/>
-              <w:spacing w:before="230" w:line="218" w:lineRule="auto"/>
-              <w:ind w:left="162" w:leftChars="0"/>
-              <w:rPr>
-                <w:rFonts w:hint="eastAsia" w:ascii="宋体" w:hAnsi="宋体" w:eastAsia="宋体" w:cs="宋体"/>
-                <w:snapToGrid w:val="0"/>
-                <w:color w:val="000000"/>
-                <w:spacing w:val="-6"/>
-                <w:kern w:val="0"/>
-                <w:sz w:val="24"/>
-                <w:szCs w:val="24"/>
-                <w:lang w:val="en-US" w:eastAsia="zh-CN" w:bidi="ar-SA"/>
-              </w:rPr>
-            </w:pPr>
-            <w:r>
-              <w:rPr>
-                <w:rFonts w:hint="eastAsia"/>
-                <w:spacing w:val="-6"/>
-                <w:sz w:val="24"/>
-                <w:szCs w:val="24"/>
-                <w:lang w:val="en-US" w:eastAsia="zh-CN"/>
-              </w:rPr>
-              <w:t>-</w:t>
-            </w:r>
-          </w:p>
-        </w:tc>
-        <w:tc>
-          <w:tcPr>
-            <w:tcW w:w="931" w:type="dxa"/>
-            <w:shd w:val="clear"/>
-            <w:vAlign w:val="top"/>
-          </w:tcPr>
-          <w:p>
-            <w:pPr>
-              <w:pStyle w:val="27"/>
-              <w:spacing w:before="230" w:line="218" w:lineRule="auto"/>
-              <w:ind w:left="162" w:leftChars="0"/>
-              <w:rPr>
-                <w:rFonts w:hint="eastAsia" w:ascii="宋体" w:hAnsi="宋体" w:eastAsia="宋体" w:cs="宋体"/>
-                <w:snapToGrid w:val="0"/>
-                <w:color w:val="000000"/>
-                <w:spacing w:val="-6"/>
-                <w:kern w:val="0"/>
-                <w:sz w:val="24"/>
-                <w:szCs w:val="24"/>
-                <w:lang w:val="en-US" w:eastAsia="zh-CN" w:bidi="ar-SA"/>
-              </w:rPr>
-            </w:pPr>
-            <w:r>
-              <w:rPr>
-                <w:rFonts w:hint="eastAsia"/>
-                <w:spacing w:val="-6"/>
-                <w:sz w:val="24"/>
-                <w:szCs w:val="24"/>
-                <w:lang w:val="en-US" w:eastAsia="zh-CN"/>
-              </w:rPr>
-              <w:t>-</w:t>
-            </w:r>
-          </w:p>
-        </w:tc>
-        <w:tc>
-          <w:tcPr>
-            <w:tcW w:w="931" w:type="dxa"/>
-            <w:shd w:val="clear"/>
-            <w:vAlign w:val="top"/>
-          </w:tcPr>
-          <w:p>
-            <w:pPr>
-              <w:pStyle w:val="27"/>
-              <w:spacing w:before="230" w:line="218" w:lineRule="auto"/>
-              <w:ind w:left="162" w:leftChars="0"/>
-              <w:rPr>
-                <w:rFonts w:hint="eastAsia" w:ascii="宋体" w:hAnsi="宋体" w:eastAsia="宋体" w:cs="宋体"/>
-                <w:snapToGrid w:val="0"/>
-                <w:color w:val="000000"/>
-                <w:spacing w:val="-6"/>
-                <w:kern w:val="0"/>
-                <w:sz w:val="24"/>
-                <w:szCs w:val="24"/>
-                <w:lang w:val="en-US" w:eastAsia="zh-CN" w:bidi="ar-SA"/>
-              </w:rPr>
-            </w:pPr>
-            <w:r>
-              <w:rPr>
-                <w:rFonts w:hint="eastAsia"/>
-                <w:spacing w:val="-6"/>
-                <w:sz w:val="24"/>
-                <w:szCs w:val="24"/>
-                <w:lang w:val="en-US" w:eastAsia="zh-CN"/>
-              </w:rPr>
-              <w:t>-</w:t>
-            </w:r>
-          </w:p>
-        </w:tc>
-        <w:tc>
-          <w:tcPr>
-            <w:tcW w:w="931" w:type="dxa"/>
-            <w:shd w:val="clear"/>
-            <w:vAlign w:val="top"/>
-          </w:tcPr>
-          <w:p>
-            <w:pPr>
-              <w:pStyle w:val="27"/>
-              <w:spacing w:before="230" w:line="218" w:lineRule="auto"/>
-              <w:ind w:left="162" w:leftChars="0"/>
-              <w:rPr>
-                <w:rFonts w:hint="eastAsia" w:ascii="宋体" w:hAnsi="宋体" w:eastAsia="宋体" w:cs="宋体"/>
-                <w:snapToGrid w:val="0"/>
-                <w:color w:val="000000"/>
-                <w:spacing w:val="-6"/>
-                <w:kern w:val="0"/>
-                <w:sz w:val="24"/>
-                <w:szCs w:val="24"/>
-                <w:lang w:val="en-US" w:eastAsia="zh-CN" w:bidi="ar-SA"/>
-              </w:rPr>
-            </w:pPr>
-            <w:r>
-              <w:rPr>
-                <w:rFonts w:hint="eastAsia"/>
-                <w:spacing w:val="-6"/>
-                <w:sz w:val="24"/>
-                <w:szCs w:val="24"/>
-                <w:lang w:val="en-US" w:eastAsia="zh-CN"/>
-              </w:rPr>
-              <w:t>-</w:t>
-            </w:r>
-          </w:p>
-        </w:tc>
-        <w:tc>
-          <w:tcPr>
-            <w:tcW w:w="931" w:type="dxa"/>
-            <w:shd w:val="clear"/>
-            <w:vAlign w:val="top"/>
-          </w:tcPr>
-          <w:p>
-            <w:pPr>
-              <w:pStyle w:val="27"/>
-              <w:spacing w:before="230" w:line="218" w:lineRule="auto"/>
-              <w:ind w:left="162" w:leftChars="0"/>
-              <w:rPr>
-                <w:rFonts w:hint="eastAsia" w:ascii="宋体" w:hAnsi="宋体" w:eastAsia="宋体" w:cs="宋体"/>
-                <w:snapToGrid w:val="0"/>
-                <w:color w:val="000000"/>
-                <w:spacing w:val="-6"/>
-                <w:kern w:val="0"/>
-                <w:sz w:val="24"/>
-                <w:szCs w:val="24"/>
-                <w:lang w:val="en-US" w:eastAsia="zh-CN" w:bidi="ar-SA"/>
-              </w:rPr>
-            </w:pPr>
-            <w:r>
-              <w:rPr>
-                <w:rFonts w:hint="eastAsia"/>
-                <w:spacing w:val="-6"/>
-                <w:sz w:val="24"/>
-                <w:szCs w:val="24"/>
-                <w:lang w:val="en-US" w:eastAsia="zh-CN"/>
-              </w:rPr>
-              <w:t>-</w:t>
-            </w:r>
-          </w:p>
-        </w:tc>
-        <w:tc>
-          <w:tcPr>
-            <w:tcW w:w="931" w:type="dxa"/>
-            <w:shd w:val="clear"/>
-            <w:vAlign w:val="top"/>
-          </w:tcPr>
-          <w:p>
-            <w:pPr>
-              <w:pStyle w:val="27"/>
-              <w:spacing w:before="230" w:line="218" w:lineRule="auto"/>
-              <w:ind w:left="162" w:leftChars="0"/>
-              <w:rPr>
-                <w:rFonts w:hint="eastAsia" w:ascii="宋体" w:hAnsi="宋体" w:eastAsia="宋体" w:cs="宋体"/>
-                <w:snapToGrid w:val="0"/>
-                <w:color w:val="000000"/>
-                <w:spacing w:val="-6"/>
-                <w:kern w:val="0"/>
-                <w:sz w:val="24"/>
-                <w:szCs w:val="24"/>
-                <w:lang w:val="en-US" w:eastAsia="zh-CN" w:bidi="ar-SA"/>
-              </w:rPr>
-            </w:pPr>
-            <w:r>
-              <w:rPr>
-                <w:rFonts w:hint="eastAsia"/>
-                <w:spacing w:val="-6"/>
-                <w:sz w:val="24"/>
-                <w:szCs w:val="24"/>
-                <w:lang w:val="en-US" w:eastAsia="zh-CN"/>
-              </w:rPr>
-              <w:t>-</w:t>
-            </w:r>
-          </w:p>
-        </w:tc>
-        <w:tc>
-          <w:tcPr>
-            <w:tcW w:w="931" w:type="dxa"/>
-            <w:shd w:val="clear"/>
-            <w:vAlign w:val="top"/>
-          </w:tcPr>
-          <w:p>
-            <w:pPr>
-              <w:pStyle w:val="27"/>
-              <w:spacing w:before="230" w:line="218" w:lineRule="auto"/>
-              <w:ind w:left="162" w:leftChars="0"/>
-              <w:rPr>
-                <w:rFonts w:hint="eastAsia" w:ascii="宋体" w:hAnsi="宋体" w:eastAsia="宋体" w:cs="宋体"/>
-                <w:snapToGrid w:val="0"/>
-                <w:color w:val="000000"/>
-                <w:spacing w:val="-6"/>
-                <w:kern w:val="0"/>
-                <w:sz w:val="24"/>
-                <w:szCs w:val="24"/>
-                <w:lang w:val="en-US" w:eastAsia="zh-CN" w:bidi="ar-SA"/>
-              </w:rPr>
-            </w:pPr>
-            <w:r>
-              <w:rPr>
-                <w:rFonts w:hint="eastAsia"/>
-                <w:spacing w:val="-6"/>
-                <w:sz w:val="24"/>
-                <w:szCs w:val="24"/>
-                <w:lang w:val="en-US" w:eastAsia="zh-CN"/>
-              </w:rPr>
-              <w:t>-</w:t>
-            </w:r>
-          </w:p>
-        </w:tc>
-        <w:tc>
-          <w:tcPr>
-            <w:tcW w:w="931" w:type="dxa"/>
-            <w:shd w:val="clear"/>
+            <w:shd w:val="clear" w:color="auto" w:fill="auto"/>
+            <w:vAlign w:val="top"/>
+          </w:tcPr>
+          <w:p>
+            <w:pPr>
+              <w:pStyle w:val="27"/>
+              <w:spacing w:before="230" w:line="218" w:lineRule="auto"/>
+              <w:ind w:left="162" w:leftChars="0"/>
+              <w:rPr>
+                <w:rFonts w:hint="eastAsia" w:ascii="宋体" w:hAnsi="宋体" w:eastAsia="宋体" w:cs="宋体"/>
+                <w:snapToGrid w:val="0"/>
+                <w:color w:val="000000"/>
+                <w:spacing w:val="-6"/>
+                <w:kern w:val="0"/>
+                <w:sz w:val="24"/>
+                <w:szCs w:val="24"/>
+                <w:lang w:val="en-US" w:eastAsia="zh-CN" w:bidi="ar-SA"/>
+              </w:rPr>
+            </w:pPr>
+            <w:r>
+              <w:rPr>
+                <w:rFonts w:hint="eastAsia"/>
+                <w:spacing w:val="-6"/>
+                <w:sz w:val="24"/>
+                <w:szCs w:val="24"/>
+                <w:lang w:val="en-US" w:eastAsia="zh-CN"/>
+              </w:rPr>
+              <w:t>-</w:t>
+            </w:r>
+          </w:p>
+        </w:tc>
+        <w:tc>
+          <w:tcPr>
+            <w:tcW w:w="931" w:type="dxa"/>
+            <w:shd w:val="clear" w:color="auto" w:fill="auto"/>
+            <w:vAlign w:val="top"/>
+          </w:tcPr>
+          <w:p>
+            <w:pPr>
+              <w:pStyle w:val="27"/>
+              <w:spacing w:before="230" w:line="218" w:lineRule="auto"/>
+              <w:ind w:left="162" w:leftChars="0"/>
+              <w:rPr>
+                <w:rFonts w:hint="eastAsia" w:ascii="宋体" w:hAnsi="宋体" w:eastAsia="宋体" w:cs="宋体"/>
+                <w:snapToGrid w:val="0"/>
+                <w:color w:val="000000"/>
+                <w:spacing w:val="-6"/>
+                <w:kern w:val="0"/>
+                <w:sz w:val="24"/>
+                <w:szCs w:val="24"/>
+                <w:lang w:val="en-US" w:eastAsia="zh-CN" w:bidi="ar-SA"/>
+              </w:rPr>
+            </w:pPr>
+            <w:r>
+              <w:rPr>
+                <w:rFonts w:hint="eastAsia"/>
+                <w:spacing w:val="-6"/>
+                <w:sz w:val="24"/>
+                <w:szCs w:val="24"/>
+                <w:lang w:val="en-US" w:eastAsia="zh-CN"/>
+              </w:rPr>
+              <w:t>-</w:t>
+            </w:r>
+          </w:p>
+        </w:tc>
+        <w:tc>
+          <w:tcPr>
+            <w:tcW w:w="931" w:type="dxa"/>
+            <w:shd w:val="clear" w:color="auto" w:fill="auto"/>
+            <w:vAlign w:val="top"/>
+          </w:tcPr>
+          <w:p>
+            <w:pPr>
+              <w:pStyle w:val="27"/>
+              <w:spacing w:before="230" w:line="218" w:lineRule="auto"/>
+              <w:ind w:left="162" w:leftChars="0"/>
+              <w:rPr>
+                <w:rFonts w:hint="eastAsia" w:ascii="宋体" w:hAnsi="宋体" w:eastAsia="宋体" w:cs="宋体"/>
+                <w:snapToGrid w:val="0"/>
+                <w:color w:val="000000"/>
+                <w:spacing w:val="-6"/>
+                <w:kern w:val="0"/>
+                <w:sz w:val="24"/>
+                <w:szCs w:val="24"/>
+                <w:lang w:val="en-US" w:eastAsia="zh-CN" w:bidi="ar-SA"/>
+              </w:rPr>
+            </w:pPr>
+            <w:r>
+              <w:rPr>
+                <w:rFonts w:hint="eastAsia"/>
+                <w:spacing w:val="-6"/>
+                <w:sz w:val="24"/>
+                <w:szCs w:val="24"/>
+                <w:lang w:val="en-US" w:eastAsia="zh-CN"/>
+              </w:rPr>
+              <w:t>-</w:t>
+            </w:r>
+          </w:p>
+        </w:tc>
+        <w:tc>
+          <w:tcPr>
+            <w:tcW w:w="931" w:type="dxa"/>
+            <w:shd w:val="clear" w:color="auto" w:fill="auto"/>
+            <w:vAlign w:val="top"/>
+          </w:tcPr>
+          <w:p>
+            <w:pPr>
+              <w:pStyle w:val="27"/>
+              <w:spacing w:before="230" w:line="218" w:lineRule="auto"/>
+              <w:ind w:left="162" w:leftChars="0"/>
+              <w:rPr>
+                <w:rFonts w:hint="eastAsia" w:ascii="宋体" w:hAnsi="宋体" w:eastAsia="宋体" w:cs="宋体"/>
+                <w:snapToGrid w:val="0"/>
+                <w:color w:val="000000"/>
+                <w:spacing w:val="-6"/>
+                <w:kern w:val="0"/>
+                <w:sz w:val="24"/>
+                <w:szCs w:val="24"/>
+                <w:lang w:val="en-US" w:eastAsia="zh-CN" w:bidi="ar-SA"/>
+              </w:rPr>
+            </w:pPr>
+            <w:r>
+              <w:rPr>
+                <w:rFonts w:hint="eastAsia"/>
+                <w:spacing w:val="-6"/>
+                <w:sz w:val="24"/>
+                <w:szCs w:val="24"/>
+                <w:lang w:val="en-US" w:eastAsia="zh-CN"/>
+              </w:rPr>
+              <w:t>-</w:t>
+            </w:r>
+          </w:p>
+        </w:tc>
+        <w:tc>
+          <w:tcPr>
+            <w:tcW w:w="931" w:type="dxa"/>
+            <w:shd w:val="clear" w:color="auto" w:fill="auto"/>
+            <w:vAlign w:val="top"/>
+          </w:tcPr>
+          <w:p>
+            <w:pPr>
+              <w:pStyle w:val="27"/>
+              <w:spacing w:before="230" w:line="218" w:lineRule="auto"/>
+              <w:ind w:left="162" w:leftChars="0"/>
+              <w:rPr>
+                <w:rFonts w:hint="eastAsia" w:ascii="宋体" w:hAnsi="宋体" w:eastAsia="宋体" w:cs="宋体"/>
+                <w:snapToGrid w:val="0"/>
+                <w:color w:val="000000"/>
+                <w:spacing w:val="-6"/>
+                <w:kern w:val="0"/>
+                <w:sz w:val="24"/>
+                <w:szCs w:val="24"/>
+                <w:lang w:val="en-US" w:eastAsia="zh-CN" w:bidi="ar-SA"/>
+              </w:rPr>
+            </w:pPr>
+            <w:r>
+              <w:rPr>
+                <w:rFonts w:hint="eastAsia"/>
+                <w:spacing w:val="-6"/>
+                <w:sz w:val="24"/>
+                <w:szCs w:val="24"/>
+                <w:lang w:val="en-US" w:eastAsia="zh-CN"/>
+              </w:rPr>
+              <w:t>-</w:t>
+            </w:r>
+          </w:p>
+        </w:tc>
+        <w:tc>
+          <w:tcPr>
+            <w:tcW w:w="931" w:type="dxa"/>
+            <w:shd w:val="clear" w:color="auto" w:fill="auto"/>
+            <w:vAlign w:val="top"/>
+          </w:tcPr>
+          <w:p>
+            <w:pPr>
+              <w:pStyle w:val="27"/>
+              <w:spacing w:before="230" w:line="218" w:lineRule="auto"/>
+              <w:ind w:left="162" w:leftChars="0"/>
+              <w:rPr>
+                <w:rFonts w:hint="eastAsia" w:ascii="宋体" w:hAnsi="宋体" w:eastAsia="宋体" w:cs="宋体"/>
+                <w:snapToGrid w:val="0"/>
+                <w:color w:val="000000"/>
+                <w:spacing w:val="-6"/>
+                <w:kern w:val="0"/>
+                <w:sz w:val="24"/>
+                <w:szCs w:val="24"/>
+                <w:lang w:val="en-US" w:eastAsia="zh-CN" w:bidi="ar-SA"/>
+              </w:rPr>
+            </w:pPr>
+            <w:r>
+              <w:rPr>
+                <w:rFonts w:hint="eastAsia"/>
+                <w:spacing w:val="-6"/>
+                <w:sz w:val="24"/>
+                <w:szCs w:val="24"/>
+                <w:lang w:val="en-US" w:eastAsia="zh-CN"/>
+              </w:rPr>
+              <w:t>-</w:t>
+            </w:r>
+          </w:p>
+        </w:tc>
+        <w:tc>
+          <w:tcPr>
+            <w:tcW w:w="931" w:type="dxa"/>
+            <w:shd w:val="clear" w:color="auto" w:fill="auto"/>
+            <w:vAlign w:val="top"/>
+          </w:tcPr>
+          <w:p>
+            <w:pPr>
+              <w:pStyle w:val="27"/>
+              <w:spacing w:before="230" w:line="218" w:lineRule="auto"/>
+              <w:ind w:left="162" w:leftChars="0"/>
+              <w:rPr>
+                <w:rFonts w:hint="eastAsia" w:ascii="宋体" w:hAnsi="宋体" w:eastAsia="宋体" w:cs="宋体"/>
+                <w:snapToGrid w:val="0"/>
+                <w:color w:val="000000"/>
+                <w:spacing w:val="-6"/>
+                <w:kern w:val="0"/>
+                <w:sz w:val="24"/>
+                <w:szCs w:val="24"/>
+                <w:lang w:val="en-US" w:eastAsia="zh-CN" w:bidi="ar-SA"/>
+              </w:rPr>
+            </w:pPr>
+            <w:r>
+              <w:rPr>
+                <w:rFonts w:hint="eastAsia"/>
+                <w:spacing w:val="-6"/>
+                <w:sz w:val="24"/>
+                <w:szCs w:val="24"/>
+                <w:lang w:val="en-US" w:eastAsia="zh-CN"/>
+              </w:rPr>
+              <w:t>-</w:t>
+            </w:r>
+          </w:p>
+        </w:tc>
+        <w:tc>
+          <w:tcPr>
+            <w:tcW w:w="931" w:type="dxa"/>
+            <w:shd w:val="clear" w:color="auto" w:fill="auto"/>
+            <w:vAlign w:val="top"/>
+          </w:tcPr>
+          <w:p>
+            <w:pPr>
+              <w:pStyle w:val="27"/>
+              <w:spacing w:before="230" w:line="218" w:lineRule="auto"/>
+              <w:ind w:left="162" w:leftChars="0"/>
+              <w:rPr>
+                <w:rFonts w:hint="eastAsia" w:ascii="宋体" w:hAnsi="宋体" w:eastAsia="宋体" w:cs="宋体"/>
+                <w:snapToGrid w:val="0"/>
+                <w:color w:val="000000"/>
+                <w:spacing w:val="-6"/>
+                <w:kern w:val="0"/>
+                <w:sz w:val="24"/>
+                <w:szCs w:val="24"/>
+                <w:lang w:val="en-US" w:eastAsia="zh-CN" w:bidi="ar-SA"/>
+              </w:rPr>
+            </w:pPr>
+            <w:r>
+              <w:rPr>
+                <w:rFonts w:hint="eastAsia"/>
+                <w:spacing w:val="-6"/>
+                <w:sz w:val="24"/>
+                <w:szCs w:val="24"/>
+                <w:lang w:val="en-US" w:eastAsia="zh-CN"/>
+              </w:rPr>
+              <w:t>-</w:t>
+            </w:r>
+          </w:p>
+        </w:tc>
+        <w:tc>
+          <w:tcPr>
+            <w:tcW w:w="931" w:type="dxa"/>
+            <w:shd w:val="clear" w:color="auto" w:fill="auto"/>
             <w:vAlign w:val="top"/>
           </w:tcPr>
           <w:p>
@@ -3893,279 +3893,279 @@
         <w:tc>
           <w:tcPr>
             <w:tcW w:w="931" w:type="dxa"/>
-            <w:shd w:val="clear"/>
-            <w:vAlign w:val="top"/>
-          </w:tcPr>
-          <w:p>
-            <w:pPr>
-              <w:pStyle w:val="27"/>
-              <w:spacing w:before="230" w:line="218" w:lineRule="auto"/>
-              <w:ind w:left="162" w:leftChars="0"/>
-              <w:rPr>
-                <w:rFonts w:hint="eastAsia" w:ascii="宋体" w:hAnsi="宋体" w:eastAsia="宋体" w:cs="宋体"/>
-                <w:snapToGrid w:val="0"/>
-                <w:color w:val="000000"/>
-                <w:spacing w:val="-6"/>
-                <w:kern w:val="0"/>
-                <w:sz w:val="24"/>
-                <w:szCs w:val="24"/>
-                <w:lang w:val="en-US" w:eastAsia="zh-CN" w:bidi="ar-SA"/>
-              </w:rPr>
-            </w:pPr>
-            <w:r>
-              <w:rPr>
-                <w:rFonts w:hint="eastAsia"/>
-                <w:spacing w:val="-6"/>
-                <w:sz w:val="24"/>
-                <w:szCs w:val="24"/>
-                <w:lang w:val="en-US" w:eastAsia="zh-CN"/>
-              </w:rPr>
-              <w:t>-</w:t>
-            </w:r>
-          </w:p>
-        </w:tc>
-        <w:tc>
-          <w:tcPr>
-            <w:tcW w:w="931" w:type="dxa"/>
-            <w:shd w:val="clear"/>
-            <w:vAlign w:val="top"/>
-          </w:tcPr>
-          <w:p>
-            <w:pPr>
-              <w:pStyle w:val="27"/>
-              <w:spacing w:before="230" w:line="218" w:lineRule="auto"/>
-              <w:ind w:left="162" w:leftChars="0"/>
-              <w:rPr>
-                <w:rFonts w:hint="eastAsia" w:ascii="宋体" w:hAnsi="宋体" w:eastAsia="宋体" w:cs="宋体"/>
-                <w:snapToGrid w:val="0"/>
-                <w:color w:val="000000"/>
-                <w:spacing w:val="-6"/>
-                <w:kern w:val="0"/>
-                <w:sz w:val="24"/>
-                <w:szCs w:val="24"/>
-                <w:lang w:val="en-US" w:eastAsia="zh-CN" w:bidi="ar-SA"/>
-              </w:rPr>
-            </w:pPr>
-            <w:r>
-              <w:rPr>
-                <w:rFonts w:hint="eastAsia"/>
-                <w:spacing w:val="-6"/>
-                <w:sz w:val="24"/>
-                <w:szCs w:val="24"/>
-                <w:lang w:val="en-US" w:eastAsia="zh-CN"/>
-              </w:rPr>
-              <w:t>-</w:t>
-            </w:r>
-          </w:p>
-        </w:tc>
-        <w:tc>
-          <w:tcPr>
-            <w:tcW w:w="931" w:type="dxa"/>
-            <w:shd w:val="clear"/>
-            <w:vAlign w:val="top"/>
-          </w:tcPr>
-          <w:p>
-            <w:pPr>
-              <w:pStyle w:val="27"/>
-              <w:spacing w:before="230" w:line="218" w:lineRule="auto"/>
-              <w:ind w:left="162" w:leftChars="0"/>
-              <w:rPr>
-                <w:rFonts w:hint="eastAsia" w:ascii="宋体" w:hAnsi="宋体" w:eastAsia="宋体" w:cs="宋体"/>
-                <w:snapToGrid w:val="0"/>
-                <w:color w:val="000000"/>
-                <w:spacing w:val="-6"/>
-                <w:kern w:val="0"/>
-                <w:sz w:val="24"/>
-                <w:szCs w:val="24"/>
-                <w:lang w:val="en-US" w:eastAsia="zh-CN" w:bidi="ar-SA"/>
-              </w:rPr>
-            </w:pPr>
-            <w:r>
-              <w:rPr>
-                <w:rFonts w:hint="eastAsia"/>
-                <w:spacing w:val="-6"/>
-                <w:sz w:val="24"/>
-                <w:szCs w:val="24"/>
-                <w:lang w:val="en-US" w:eastAsia="zh-CN"/>
-              </w:rPr>
-              <w:t>-</w:t>
-            </w:r>
-          </w:p>
-        </w:tc>
-        <w:tc>
-          <w:tcPr>
-            <w:tcW w:w="931" w:type="dxa"/>
-            <w:shd w:val="clear"/>
-            <w:vAlign w:val="top"/>
-          </w:tcPr>
-          <w:p>
-            <w:pPr>
-              <w:pStyle w:val="27"/>
-              <w:spacing w:before="230" w:line="218" w:lineRule="auto"/>
-              <w:ind w:left="162" w:leftChars="0"/>
-              <w:rPr>
-                <w:rFonts w:hint="eastAsia" w:ascii="宋体" w:hAnsi="宋体" w:eastAsia="宋体" w:cs="宋体"/>
-                <w:snapToGrid w:val="0"/>
-                <w:color w:val="000000"/>
-                <w:spacing w:val="-6"/>
-                <w:kern w:val="0"/>
-                <w:sz w:val="24"/>
-                <w:szCs w:val="24"/>
-                <w:lang w:val="en-US" w:eastAsia="zh-CN" w:bidi="ar-SA"/>
-              </w:rPr>
-            </w:pPr>
-            <w:r>
-              <w:rPr>
-                <w:rFonts w:hint="eastAsia"/>
-                <w:spacing w:val="-6"/>
-                <w:sz w:val="24"/>
-                <w:szCs w:val="24"/>
-                <w:lang w:val="en-US" w:eastAsia="zh-CN"/>
-              </w:rPr>
-              <w:t>-</w:t>
-            </w:r>
-          </w:p>
-        </w:tc>
-        <w:tc>
-          <w:tcPr>
-            <w:tcW w:w="931" w:type="dxa"/>
-            <w:shd w:val="clear"/>
-            <w:vAlign w:val="top"/>
-          </w:tcPr>
-          <w:p>
-            <w:pPr>
-              <w:pStyle w:val="27"/>
-              <w:spacing w:before="230" w:line="218" w:lineRule="auto"/>
-              <w:ind w:left="162" w:leftChars="0"/>
-              <w:rPr>
-                <w:rFonts w:hint="eastAsia" w:ascii="宋体" w:hAnsi="宋体" w:eastAsia="宋体" w:cs="宋体"/>
-                <w:snapToGrid w:val="0"/>
-                <w:color w:val="000000"/>
-                <w:spacing w:val="-6"/>
-                <w:kern w:val="0"/>
-                <w:sz w:val="24"/>
-                <w:szCs w:val="24"/>
-                <w:lang w:val="en-US" w:eastAsia="zh-CN" w:bidi="ar-SA"/>
-              </w:rPr>
-            </w:pPr>
-            <w:r>
-              <w:rPr>
-                <w:rFonts w:hint="eastAsia"/>
-                <w:spacing w:val="-6"/>
-                <w:sz w:val="24"/>
-                <w:szCs w:val="24"/>
-                <w:lang w:val="en-US" w:eastAsia="zh-CN"/>
-              </w:rPr>
-              <w:t>-</w:t>
-            </w:r>
-          </w:p>
-        </w:tc>
-        <w:tc>
-          <w:tcPr>
-            <w:tcW w:w="931" w:type="dxa"/>
-            <w:shd w:val="clear"/>
-            <w:vAlign w:val="top"/>
-          </w:tcPr>
-          <w:p>
-            <w:pPr>
-              <w:pStyle w:val="27"/>
-              <w:spacing w:before="230" w:line="218" w:lineRule="auto"/>
-              <w:ind w:left="162" w:leftChars="0"/>
-              <w:rPr>
-                <w:rFonts w:hint="eastAsia" w:ascii="宋体" w:hAnsi="宋体" w:eastAsia="宋体" w:cs="宋体"/>
-                <w:snapToGrid w:val="0"/>
-                <w:color w:val="000000"/>
-                <w:spacing w:val="-6"/>
-                <w:kern w:val="0"/>
-                <w:sz w:val="24"/>
-                <w:szCs w:val="24"/>
-                <w:lang w:val="en-US" w:eastAsia="zh-CN" w:bidi="ar-SA"/>
-              </w:rPr>
-            </w:pPr>
-            <w:r>
-              <w:rPr>
-                <w:rFonts w:hint="eastAsia"/>
-                <w:spacing w:val="-6"/>
-                <w:sz w:val="24"/>
-                <w:szCs w:val="24"/>
-                <w:lang w:val="en-US" w:eastAsia="zh-CN"/>
-              </w:rPr>
-              <w:t>-</w:t>
-            </w:r>
-          </w:p>
-        </w:tc>
-        <w:tc>
-          <w:tcPr>
-            <w:tcW w:w="931" w:type="dxa"/>
-            <w:shd w:val="clear"/>
-            <w:vAlign w:val="top"/>
-          </w:tcPr>
-          <w:p>
-            <w:pPr>
-              <w:pStyle w:val="27"/>
-              <w:spacing w:before="230" w:line="218" w:lineRule="auto"/>
-              <w:ind w:left="162" w:leftChars="0"/>
-              <w:rPr>
-                <w:rFonts w:hint="eastAsia" w:ascii="宋体" w:hAnsi="宋体" w:eastAsia="宋体" w:cs="宋体"/>
-                <w:snapToGrid w:val="0"/>
-                <w:color w:val="000000"/>
-                <w:spacing w:val="-6"/>
-                <w:kern w:val="0"/>
-                <w:sz w:val="24"/>
-                <w:szCs w:val="24"/>
-                <w:lang w:val="en-US" w:eastAsia="zh-CN" w:bidi="ar-SA"/>
-              </w:rPr>
-            </w:pPr>
-            <w:r>
-              <w:rPr>
-                <w:rFonts w:hint="eastAsia"/>
-                <w:spacing w:val="-6"/>
-                <w:sz w:val="24"/>
-                <w:szCs w:val="24"/>
-                <w:lang w:val="en-US" w:eastAsia="zh-CN"/>
-              </w:rPr>
-              <w:t>-</w:t>
-            </w:r>
-          </w:p>
-        </w:tc>
-        <w:tc>
-          <w:tcPr>
-            <w:tcW w:w="931" w:type="dxa"/>
-            <w:shd w:val="clear"/>
-            <w:vAlign w:val="top"/>
-          </w:tcPr>
-          <w:p>
-            <w:pPr>
-              <w:pStyle w:val="27"/>
-              <w:spacing w:before="230" w:line="218" w:lineRule="auto"/>
-              <w:ind w:left="162" w:leftChars="0"/>
-              <w:rPr>
-                <w:rFonts w:hint="eastAsia" w:ascii="宋体" w:hAnsi="宋体" w:eastAsia="宋体" w:cs="宋体"/>
-                <w:snapToGrid w:val="0"/>
-                <w:color w:val="000000"/>
-                <w:spacing w:val="-6"/>
-                <w:kern w:val="0"/>
-                <w:sz w:val="24"/>
-                <w:szCs w:val="24"/>
-                <w:lang w:val="en-US" w:eastAsia="zh-CN" w:bidi="ar-SA"/>
-              </w:rPr>
-            </w:pPr>
-            <w:r>
-              <w:rPr>
-                <w:rFonts w:hint="eastAsia"/>
-                <w:spacing w:val="-6"/>
-                <w:sz w:val="24"/>
-                <w:szCs w:val="24"/>
-                <w:lang w:val="en-US" w:eastAsia="zh-CN"/>
-              </w:rPr>
-              <w:t>-</w:t>
-            </w:r>
-          </w:p>
-        </w:tc>
-        <w:tc>
-          <w:tcPr>
-            <w:tcW w:w="931" w:type="dxa"/>
-            <w:shd w:val="clear"/>
+            <w:shd w:val="clear" w:color="auto" w:fill="auto"/>
+            <w:vAlign w:val="top"/>
+          </w:tcPr>
+          <w:p>
+            <w:pPr>
+              <w:pStyle w:val="27"/>
+              <w:spacing w:before="230" w:line="218" w:lineRule="auto"/>
+              <w:ind w:left="162" w:leftChars="0"/>
+              <w:rPr>
+                <w:rFonts w:hint="eastAsia" w:ascii="宋体" w:hAnsi="宋体" w:eastAsia="宋体" w:cs="宋体"/>
+                <w:snapToGrid w:val="0"/>
+                <w:color w:val="000000"/>
+                <w:spacing w:val="-6"/>
+                <w:kern w:val="0"/>
+                <w:sz w:val="24"/>
+                <w:szCs w:val="24"/>
+                <w:lang w:val="en-US" w:eastAsia="zh-CN" w:bidi="ar-SA"/>
+              </w:rPr>
+            </w:pPr>
+            <w:r>
+              <w:rPr>
+                <w:rFonts w:hint="eastAsia"/>
+                <w:spacing w:val="-6"/>
+                <w:sz w:val="24"/>
+                <w:szCs w:val="24"/>
+                <w:lang w:val="en-US" w:eastAsia="zh-CN"/>
+              </w:rPr>
+              <w:t>-</w:t>
+            </w:r>
+          </w:p>
+        </w:tc>
+        <w:tc>
+          <w:tcPr>
+            <w:tcW w:w="931" w:type="dxa"/>
+            <w:shd w:val="clear" w:color="auto" w:fill="auto"/>
+            <w:vAlign w:val="top"/>
+          </w:tcPr>
+          <w:p>
+            <w:pPr>
+              <w:pStyle w:val="27"/>
+              <w:spacing w:before="230" w:line="218" w:lineRule="auto"/>
+              <w:ind w:left="162" w:leftChars="0"/>
+              <w:rPr>
+                <w:rFonts w:hint="eastAsia" w:ascii="宋体" w:hAnsi="宋体" w:eastAsia="宋体" w:cs="宋体"/>
+                <w:snapToGrid w:val="0"/>
+                <w:color w:val="000000"/>
+                <w:spacing w:val="-6"/>
+                <w:kern w:val="0"/>
+                <w:sz w:val="24"/>
+                <w:szCs w:val="24"/>
+                <w:lang w:val="en-US" w:eastAsia="zh-CN" w:bidi="ar-SA"/>
+              </w:rPr>
+            </w:pPr>
+            <w:r>
+              <w:rPr>
+                <w:rFonts w:hint="eastAsia"/>
+                <w:spacing w:val="-6"/>
+                <w:sz w:val="24"/>
+                <w:szCs w:val="24"/>
+                <w:lang w:val="en-US" w:eastAsia="zh-CN"/>
+              </w:rPr>
+              <w:t>-</w:t>
+            </w:r>
+          </w:p>
+        </w:tc>
+        <w:tc>
+          <w:tcPr>
+            <w:tcW w:w="931" w:type="dxa"/>
+            <w:shd w:val="clear" w:color="auto" w:fill="auto"/>
+            <w:vAlign w:val="top"/>
+          </w:tcPr>
+          <w:p>
+            <w:pPr>
+              <w:pStyle w:val="27"/>
+              <w:spacing w:before="230" w:line="218" w:lineRule="auto"/>
+              <w:ind w:left="162" w:leftChars="0"/>
+              <w:rPr>
+                <w:rFonts w:hint="eastAsia" w:ascii="宋体" w:hAnsi="宋体" w:eastAsia="宋体" w:cs="宋体"/>
+                <w:snapToGrid w:val="0"/>
+                <w:color w:val="000000"/>
+                <w:spacing w:val="-6"/>
+                <w:kern w:val="0"/>
+                <w:sz w:val="24"/>
+                <w:szCs w:val="24"/>
+                <w:lang w:val="en-US" w:eastAsia="zh-CN" w:bidi="ar-SA"/>
+              </w:rPr>
+            </w:pPr>
+            <w:r>
+              <w:rPr>
+                <w:rFonts w:hint="eastAsia"/>
+                <w:spacing w:val="-6"/>
+                <w:sz w:val="24"/>
+                <w:szCs w:val="24"/>
+                <w:lang w:val="en-US" w:eastAsia="zh-CN"/>
+              </w:rPr>
+              <w:t>-</w:t>
+            </w:r>
+          </w:p>
+        </w:tc>
+        <w:tc>
+          <w:tcPr>
+            <w:tcW w:w="931" w:type="dxa"/>
+            <w:shd w:val="clear" w:color="auto" w:fill="auto"/>
+            <w:vAlign w:val="top"/>
+          </w:tcPr>
+          <w:p>
+            <w:pPr>
+              <w:pStyle w:val="27"/>
+              <w:spacing w:before="230" w:line="218" w:lineRule="auto"/>
+              <w:ind w:left="162" w:leftChars="0"/>
+              <w:rPr>
+                <w:rFonts w:hint="eastAsia" w:ascii="宋体" w:hAnsi="宋体" w:eastAsia="宋体" w:cs="宋体"/>
+                <w:snapToGrid w:val="0"/>
+                <w:color w:val="000000"/>
+                <w:spacing w:val="-6"/>
+                <w:kern w:val="0"/>
+                <w:sz w:val="24"/>
+                <w:szCs w:val="24"/>
+                <w:lang w:val="en-US" w:eastAsia="zh-CN" w:bidi="ar-SA"/>
+              </w:rPr>
+            </w:pPr>
+            <w:r>
+              <w:rPr>
+                <w:rFonts w:hint="eastAsia"/>
+                <w:spacing w:val="-6"/>
+                <w:sz w:val="24"/>
+                <w:szCs w:val="24"/>
+                <w:lang w:val="en-US" w:eastAsia="zh-CN"/>
+              </w:rPr>
+              <w:t>-</w:t>
+            </w:r>
+          </w:p>
+        </w:tc>
+        <w:tc>
+          <w:tcPr>
+            <w:tcW w:w="931" w:type="dxa"/>
+            <w:shd w:val="clear" w:color="auto" w:fill="auto"/>
+            <w:vAlign w:val="top"/>
+          </w:tcPr>
+          <w:p>
+            <w:pPr>
+              <w:pStyle w:val="27"/>
+              <w:spacing w:before="230" w:line="218" w:lineRule="auto"/>
+              <w:ind w:left="162" w:leftChars="0"/>
+              <w:rPr>
+                <w:rFonts w:hint="eastAsia" w:ascii="宋体" w:hAnsi="宋体" w:eastAsia="宋体" w:cs="宋体"/>
+                <w:snapToGrid w:val="0"/>
+                <w:color w:val="000000"/>
+                <w:spacing w:val="-6"/>
+                <w:kern w:val="0"/>
+                <w:sz w:val="24"/>
+                <w:szCs w:val="24"/>
+                <w:lang w:val="en-US" w:eastAsia="zh-CN" w:bidi="ar-SA"/>
+              </w:rPr>
+            </w:pPr>
+            <w:r>
+              <w:rPr>
+                <w:rFonts w:hint="eastAsia"/>
+                <w:spacing w:val="-6"/>
+                <w:sz w:val="24"/>
+                <w:szCs w:val="24"/>
+                <w:lang w:val="en-US" w:eastAsia="zh-CN"/>
+              </w:rPr>
+              <w:t>-</w:t>
+            </w:r>
+          </w:p>
+        </w:tc>
+        <w:tc>
+          <w:tcPr>
+            <w:tcW w:w="931" w:type="dxa"/>
+            <w:shd w:val="clear" w:color="auto" w:fill="auto"/>
+            <w:vAlign w:val="top"/>
+          </w:tcPr>
+          <w:p>
+            <w:pPr>
+              <w:pStyle w:val="27"/>
+              <w:spacing w:before="230" w:line="218" w:lineRule="auto"/>
+              <w:ind w:left="162" w:leftChars="0"/>
+              <w:rPr>
+                <w:rFonts w:hint="eastAsia" w:ascii="宋体" w:hAnsi="宋体" w:eastAsia="宋体" w:cs="宋体"/>
+                <w:snapToGrid w:val="0"/>
+                <w:color w:val="000000"/>
+                <w:spacing w:val="-6"/>
+                <w:kern w:val="0"/>
+                <w:sz w:val="24"/>
+                <w:szCs w:val="24"/>
+                <w:lang w:val="en-US" w:eastAsia="zh-CN" w:bidi="ar-SA"/>
+              </w:rPr>
+            </w:pPr>
+            <w:r>
+              <w:rPr>
+                <w:rFonts w:hint="eastAsia"/>
+                <w:spacing w:val="-6"/>
+                <w:sz w:val="24"/>
+                <w:szCs w:val="24"/>
+                <w:lang w:val="en-US" w:eastAsia="zh-CN"/>
+              </w:rPr>
+              <w:t>-</w:t>
+            </w:r>
+          </w:p>
+        </w:tc>
+        <w:tc>
+          <w:tcPr>
+            <w:tcW w:w="931" w:type="dxa"/>
+            <w:shd w:val="clear" w:color="auto" w:fill="auto"/>
+            <w:vAlign w:val="top"/>
+          </w:tcPr>
+          <w:p>
+            <w:pPr>
+              <w:pStyle w:val="27"/>
+              <w:spacing w:before="230" w:line="218" w:lineRule="auto"/>
+              <w:ind w:left="162" w:leftChars="0"/>
+              <w:rPr>
+                <w:rFonts w:hint="eastAsia" w:ascii="宋体" w:hAnsi="宋体" w:eastAsia="宋体" w:cs="宋体"/>
+                <w:snapToGrid w:val="0"/>
+                <w:color w:val="000000"/>
+                <w:spacing w:val="-6"/>
+                <w:kern w:val="0"/>
+                <w:sz w:val="24"/>
+                <w:szCs w:val="24"/>
+                <w:lang w:val="en-US" w:eastAsia="zh-CN" w:bidi="ar-SA"/>
+              </w:rPr>
+            </w:pPr>
+            <w:r>
+              <w:rPr>
+                <w:rFonts w:hint="eastAsia"/>
+                <w:spacing w:val="-6"/>
+                <w:sz w:val="24"/>
+                <w:szCs w:val="24"/>
+                <w:lang w:val="en-US" w:eastAsia="zh-CN"/>
+              </w:rPr>
+              <w:t>-</w:t>
+            </w:r>
+          </w:p>
+        </w:tc>
+        <w:tc>
+          <w:tcPr>
+            <w:tcW w:w="931" w:type="dxa"/>
+            <w:shd w:val="clear" w:color="auto" w:fill="auto"/>
+            <w:vAlign w:val="top"/>
+          </w:tcPr>
+          <w:p>
+            <w:pPr>
+              <w:pStyle w:val="27"/>
+              <w:spacing w:before="230" w:line="218" w:lineRule="auto"/>
+              <w:ind w:left="162" w:leftChars="0"/>
+              <w:rPr>
+                <w:rFonts w:hint="eastAsia" w:ascii="宋体" w:hAnsi="宋体" w:eastAsia="宋体" w:cs="宋体"/>
+                <w:snapToGrid w:val="0"/>
+                <w:color w:val="000000"/>
+                <w:spacing w:val="-6"/>
+                <w:kern w:val="0"/>
+                <w:sz w:val="24"/>
+                <w:szCs w:val="24"/>
+                <w:lang w:val="en-US" w:eastAsia="zh-CN" w:bidi="ar-SA"/>
+              </w:rPr>
+            </w:pPr>
+            <w:r>
+              <w:rPr>
+                <w:rFonts w:hint="eastAsia"/>
+                <w:spacing w:val="-6"/>
+                <w:sz w:val="24"/>
+                <w:szCs w:val="24"/>
+                <w:lang w:val="en-US" w:eastAsia="zh-CN"/>
+              </w:rPr>
+              <w:t>-</w:t>
+            </w:r>
+          </w:p>
+        </w:tc>
+        <w:tc>
+          <w:tcPr>
+            <w:tcW w:w="931" w:type="dxa"/>
+            <w:shd w:val="clear" w:color="auto" w:fill="auto"/>
             <w:vAlign w:val="top"/>
           </w:tcPr>
           <w:p>
@@ -4199,7 +4199,7 @@
         <w:tc>
           <w:tcPr>
             <w:tcW w:w="935" w:type="dxa"/>
-            <w:shd w:val="clear"/>
+            <w:shd w:val="clear" w:color="auto" w:fill="auto"/>
             <w:vAlign w:val="top"/>
           </w:tcPr>
           <w:p>
@@ -4380,279 +4380,279 @@
         <w:tc>
           <w:tcPr>
             <w:tcW w:w="931" w:type="dxa"/>
-            <w:shd w:val="clear"/>
-            <w:vAlign w:val="top"/>
-          </w:tcPr>
-          <w:p>
-            <w:pPr>
-              <w:pStyle w:val="27"/>
-              <w:spacing w:before="230" w:line="218" w:lineRule="auto"/>
-              <w:ind w:left="162" w:leftChars="0"/>
-              <w:rPr>
-                <w:rFonts w:hint="eastAsia" w:ascii="宋体" w:hAnsi="宋体" w:eastAsia="宋体" w:cs="宋体"/>
-                <w:snapToGrid w:val="0"/>
-                <w:color w:val="000000"/>
-                <w:spacing w:val="-6"/>
-                <w:kern w:val="0"/>
-                <w:sz w:val="24"/>
-                <w:szCs w:val="24"/>
-                <w:lang w:val="en-US" w:eastAsia="zh-CN" w:bidi="ar-SA"/>
-              </w:rPr>
-            </w:pPr>
-            <w:r>
-              <w:rPr>
-                <w:rFonts w:hint="eastAsia"/>
-                <w:spacing w:val="-6"/>
-                <w:sz w:val="24"/>
-                <w:szCs w:val="24"/>
-                <w:lang w:val="en-US" w:eastAsia="zh-CN"/>
-              </w:rPr>
-              <w:t>-</w:t>
-            </w:r>
-          </w:p>
-        </w:tc>
-        <w:tc>
-          <w:tcPr>
-            <w:tcW w:w="931" w:type="dxa"/>
-            <w:shd w:val="clear"/>
-            <w:vAlign w:val="top"/>
-          </w:tcPr>
-          <w:p>
-            <w:pPr>
-              <w:pStyle w:val="27"/>
-              <w:spacing w:before="230" w:line="218" w:lineRule="auto"/>
-              <w:ind w:left="162" w:leftChars="0"/>
-              <w:rPr>
-                <w:rFonts w:hint="eastAsia" w:ascii="宋体" w:hAnsi="宋体" w:eastAsia="宋体" w:cs="宋体"/>
-                <w:snapToGrid w:val="0"/>
-                <w:color w:val="000000"/>
-                <w:spacing w:val="-6"/>
-                <w:kern w:val="0"/>
-                <w:sz w:val="24"/>
-                <w:szCs w:val="24"/>
-                <w:lang w:val="en-US" w:eastAsia="zh-CN" w:bidi="ar-SA"/>
-              </w:rPr>
-            </w:pPr>
-            <w:r>
-              <w:rPr>
-                <w:rFonts w:hint="eastAsia"/>
-                <w:spacing w:val="-6"/>
-                <w:sz w:val="24"/>
-                <w:szCs w:val="24"/>
-                <w:lang w:val="en-US" w:eastAsia="zh-CN"/>
-              </w:rPr>
-              <w:t>-</w:t>
-            </w:r>
-          </w:p>
-        </w:tc>
-        <w:tc>
-          <w:tcPr>
-            <w:tcW w:w="931" w:type="dxa"/>
-            <w:shd w:val="clear"/>
-            <w:vAlign w:val="top"/>
-          </w:tcPr>
-          <w:p>
-            <w:pPr>
-              <w:pStyle w:val="27"/>
-              <w:spacing w:before="230" w:line="218" w:lineRule="auto"/>
-              <w:ind w:left="162" w:leftChars="0"/>
-              <w:rPr>
-                <w:rFonts w:hint="eastAsia" w:ascii="宋体" w:hAnsi="宋体" w:eastAsia="宋体" w:cs="宋体"/>
-                <w:snapToGrid w:val="0"/>
-                <w:color w:val="000000"/>
-                <w:spacing w:val="-6"/>
-                <w:kern w:val="0"/>
-                <w:sz w:val="24"/>
-                <w:szCs w:val="24"/>
-                <w:lang w:val="en-US" w:eastAsia="zh-CN" w:bidi="ar-SA"/>
-              </w:rPr>
-            </w:pPr>
-            <w:r>
-              <w:rPr>
-                <w:rFonts w:hint="eastAsia"/>
-                <w:spacing w:val="-6"/>
-                <w:sz w:val="24"/>
-                <w:szCs w:val="24"/>
-                <w:lang w:val="en-US" w:eastAsia="zh-CN"/>
-              </w:rPr>
-              <w:t>-</w:t>
-            </w:r>
-          </w:p>
-        </w:tc>
-        <w:tc>
-          <w:tcPr>
-            <w:tcW w:w="931" w:type="dxa"/>
-            <w:shd w:val="clear"/>
-            <w:vAlign w:val="top"/>
-          </w:tcPr>
-          <w:p>
-            <w:pPr>
-              <w:pStyle w:val="27"/>
-              <w:spacing w:before="230" w:line="218" w:lineRule="auto"/>
-              <w:ind w:left="162" w:leftChars="0"/>
-              <w:rPr>
-                <w:rFonts w:hint="eastAsia" w:ascii="宋体" w:hAnsi="宋体" w:eastAsia="宋体" w:cs="宋体"/>
-                <w:snapToGrid w:val="0"/>
-                <w:color w:val="000000"/>
-                <w:spacing w:val="-6"/>
-                <w:kern w:val="0"/>
-                <w:sz w:val="24"/>
-                <w:szCs w:val="24"/>
-                <w:lang w:val="en-US" w:eastAsia="zh-CN" w:bidi="ar-SA"/>
-              </w:rPr>
-            </w:pPr>
-            <w:r>
-              <w:rPr>
-                <w:rFonts w:hint="eastAsia"/>
-                <w:spacing w:val="-6"/>
-                <w:sz w:val="24"/>
-                <w:szCs w:val="24"/>
-                <w:lang w:val="en-US" w:eastAsia="zh-CN"/>
-              </w:rPr>
-              <w:t>-</w:t>
-            </w:r>
-          </w:p>
-        </w:tc>
-        <w:tc>
-          <w:tcPr>
-            <w:tcW w:w="931" w:type="dxa"/>
-            <w:shd w:val="clear"/>
-            <w:vAlign w:val="top"/>
-          </w:tcPr>
-          <w:p>
-            <w:pPr>
-              <w:pStyle w:val="27"/>
-              <w:spacing w:before="230" w:line="218" w:lineRule="auto"/>
-              <w:ind w:left="162" w:leftChars="0"/>
-              <w:rPr>
-                <w:rFonts w:hint="eastAsia" w:ascii="宋体" w:hAnsi="宋体" w:eastAsia="宋体" w:cs="宋体"/>
-                <w:snapToGrid w:val="0"/>
-                <w:color w:val="000000"/>
-                <w:spacing w:val="-6"/>
-                <w:kern w:val="0"/>
-                <w:sz w:val="24"/>
-                <w:szCs w:val="24"/>
-                <w:lang w:val="en-US" w:eastAsia="zh-CN" w:bidi="ar-SA"/>
-              </w:rPr>
-            </w:pPr>
-            <w:r>
-              <w:rPr>
-                <w:rFonts w:hint="eastAsia"/>
-                <w:spacing w:val="-6"/>
-                <w:sz w:val="24"/>
-                <w:szCs w:val="24"/>
-                <w:lang w:val="en-US" w:eastAsia="zh-CN"/>
-              </w:rPr>
-              <w:t>-</w:t>
-            </w:r>
-          </w:p>
-        </w:tc>
-        <w:tc>
-          <w:tcPr>
-            <w:tcW w:w="931" w:type="dxa"/>
-            <w:shd w:val="clear"/>
-            <w:vAlign w:val="top"/>
-          </w:tcPr>
-          <w:p>
-            <w:pPr>
-              <w:pStyle w:val="27"/>
-              <w:spacing w:before="230" w:line="218" w:lineRule="auto"/>
-              <w:ind w:left="162" w:leftChars="0"/>
-              <w:rPr>
-                <w:rFonts w:hint="eastAsia" w:ascii="宋体" w:hAnsi="宋体" w:eastAsia="宋体" w:cs="宋体"/>
-                <w:snapToGrid w:val="0"/>
-                <w:color w:val="000000"/>
-                <w:spacing w:val="-6"/>
-                <w:kern w:val="0"/>
-                <w:sz w:val="24"/>
-                <w:szCs w:val="24"/>
-                <w:lang w:val="en-US" w:eastAsia="zh-CN" w:bidi="ar-SA"/>
-              </w:rPr>
-            </w:pPr>
-            <w:r>
-              <w:rPr>
-                <w:rFonts w:hint="eastAsia"/>
-                <w:spacing w:val="-6"/>
-                <w:sz w:val="24"/>
-                <w:szCs w:val="24"/>
-                <w:lang w:val="en-US" w:eastAsia="zh-CN"/>
-              </w:rPr>
-              <w:t>-</w:t>
-            </w:r>
-          </w:p>
-        </w:tc>
-        <w:tc>
-          <w:tcPr>
-            <w:tcW w:w="931" w:type="dxa"/>
-            <w:shd w:val="clear"/>
-            <w:vAlign w:val="top"/>
-          </w:tcPr>
-          <w:p>
-            <w:pPr>
-              <w:pStyle w:val="27"/>
-              <w:spacing w:before="230" w:line="218" w:lineRule="auto"/>
-              <w:ind w:left="162" w:leftChars="0"/>
-              <w:rPr>
-                <w:rFonts w:hint="eastAsia" w:ascii="宋体" w:hAnsi="宋体" w:eastAsia="宋体" w:cs="宋体"/>
-                <w:snapToGrid w:val="0"/>
-                <w:color w:val="000000"/>
-                <w:spacing w:val="-6"/>
-                <w:kern w:val="0"/>
-                <w:sz w:val="24"/>
-                <w:szCs w:val="24"/>
-                <w:lang w:val="en-US" w:eastAsia="zh-CN" w:bidi="ar-SA"/>
-              </w:rPr>
-            </w:pPr>
-            <w:r>
-              <w:rPr>
-                <w:rFonts w:hint="eastAsia"/>
-                <w:spacing w:val="-6"/>
-                <w:sz w:val="24"/>
-                <w:szCs w:val="24"/>
-                <w:lang w:val="en-US" w:eastAsia="zh-CN"/>
-              </w:rPr>
-              <w:t>-</w:t>
-            </w:r>
-          </w:p>
-        </w:tc>
-        <w:tc>
-          <w:tcPr>
-            <w:tcW w:w="931" w:type="dxa"/>
-            <w:shd w:val="clear"/>
-            <w:vAlign w:val="top"/>
-          </w:tcPr>
-          <w:p>
-            <w:pPr>
-              <w:pStyle w:val="27"/>
-              <w:spacing w:before="230" w:line="218" w:lineRule="auto"/>
-              <w:ind w:left="162" w:leftChars="0"/>
-              <w:rPr>
-                <w:rFonts w:hint="eastAsia" w:ascii="宋体" w:hAnsi="宋体" w:eastAsia="宋体" w:cs="宋体"/>
-                <w:snapToGrid w:val="0"/>
-                <w:color w:val="000000"/>
-                <w:spacing w:val="-6"/>
-                <w:kern w:val="0"/>
-                <w:sz w:val="24"/>
-                <w:szCs w:val="24"/>
-                <w:lang w:val="en-US" w:eastAsia="zh-CN" w:bidi="ar-SA"/>
-              </w:rPr>
-            </w:pPr>
-            <w:r>
-              <w:rPr>
-                <w:rFonts w:hint="eastAsia"/>
-                <w:spacing w:val="-6"/>
-                <w:sz w:val="24"/>
-                <w:szCs w:val="24"/>
-                <w:lang w:val="en-US" w:eastAsia="zh-CN"/>
-              </w:rPr>
-              <w:t>-</w:t>
-            </w:r>
-          </w:p>
-        </w:tc>
-        <w:tc>
-          <w:tcPr>
-            <w:tcW w:w="931" w:type="dxa"/>
-            <w:shd w:val="clear"/>
+            <w:shd w:val="clear" w:color="auto" w:fill="auto"/>
+            <w:vAlign w:val="top"/>
+          </w:tcPr>
+          <w:p>
+            <w:pPr>
+              <w:pStyle w:val="27"/>
+              <w:spacing w:before="230" w:line="218" w:lineRule="auto"/>
+              <w:ind w:left="162" w:leftChars="0"/>
+              <w:rPr>
+                <w:rFonts w:hint="eastAsia" w:ascii="宋体" w:hAnsi="宋体" w:eastAsia="宋体" w:cs="宋体"/>
+                <w:snapToGrid w:val="0"/>
+                <w:color w:val="000000"/>
+                <w:spacing w:val="-6"/>
+                <w:kern w:val="0"/>
+                <w:sz w:val="24"/>
+                <w:szCs w:val="24"/>
+                <w:lang w:val="en-US" w:eastAsia="zh-CN" w:bidi="ar-SA"/>
+              </w:rPr>
+            </w:pPr>
+            <w:r>
+              <w:rPr>
+                <w:rFonts w:hint="eastAsia"/>
+                <w:spacing w:val="-6"/>
+                <w:sz w:val="24"/>
+                <w:szCs w:val="24"/>
+                <w:lang w:val="en-US" w:eastAsia="zh-CN"/>
+              </w:rPr>
+              <w:t>-</w:t>
+            </w:r>
+          </w:p>
+        </w:tc>
+        <w:tc>
+          <w:tcPr>
+            <w:tcW w:w="931" w:type="dxa"/>
+            <w:shd w:val="clear" w:color="auto" w:fill="auto"/>
+            <w:vAlign w:val="top"/>
+          </w:tcPr>
+          <w:p>
+            <w:pPr>
+              <w:pStyle w:val="27"/>
+              <w:spacing w:before="230" w:line="218" w:lineRule="auto"/>
+              <w:ind w:left="162" w:leftChars="0"/>
+              <w:rPr>
+                <w:rFonts w:hint="eastAsia" w:ascii="宋体" w:hAnsi="宋体" w:eastAsia="宋体" w:cs="宋体"/>
+                <w:snapToGrid w:val="0"/>
+                <w:color w:val="000000"/>
+                <w:spacing w:val="-6"/>
+                <w:kern w:val="0"/>
+                <w:sz w:val="24"/>
+                <w:szCs w:val="24"/>
+                <w:lang w:val="en-US" w:eastAsia="zh-CN" w:bidi="ar-SA"/>
+              </w:rPr>
+            </w:pPr>
+            <w:r>
+              <w:rPr>
+                <w:rFonts w:hint="eastAsia"/>
+                <w:spacing w:val="-6"/>
+                <w:sz w:val="24"/>
+                <w:szCs w:val="24"/>
+                <w:lang w:val="en-US" w:eastAsia="zh-CN"/>
+              </w:rPr>
+              <w:t>-</w:t>
+            </w:r>
+          </w:p>
+        </w:tc>
+        <w:tc>
+          <w:tcPr>
+            <w:tcW w:w="931" w:type="dxa"/>
+            <w:shd w:val="clear" w:color="auto" w:fill="auto"/>
+            <w:vAlign w:val="top"/>
+          </w:tcPr>
+          <w:p>
+            <w:pPr>
+              <w:pStyle w:val="27"/>
+              <w:spacing w:before="230" w:line="218" w:lineRule="auto"/>
+              <w:ind w:left="162" w:leftChars="0"/>
+              <w:rPr>
+                <w:rFonts w:hint="eastAsia" w:ascii="宋体" w:hAnsi="宋体" w:eastAsia="宋体" w:cs="宋体"/>
+                <w:snapToGrid w:val="0"/>
+                <w:color w:val="000000"/>
+                <w:spacing w:val="-6"/>
+                <w:kern w:val="0"/>
+                <w:sz w:val="24"/>
+                <w:szCs w:val="24"/>
+                <w:lang w:val="en-US" w:eastAsia="zh-CN" w:bidi="ar-SA"/>
+              </w:rPr>
+            </w:pPr>
+            <w:r>
+              <w:rPr>
+                <w:rFonts w:hint="eastAsia"/>
+                <w:spacing w:val="-6"/>
+                <w:sz w:val="24"/>
+                <w:szCs w:val="24"/>
+                <w:lang w:val="en-US" w:eastAsia="zh-CN"/>
+              </w:rPr>
+              <w:t>-</w:t>
+            </w:r>
+          </w:p>
+        </w:tc>
+        <w:tc>
+          <w:tcPr>
+            <w:tcW w:w="931" w:type="dxa"/>
+            <w:shd w:val="clear" w:color="auto" w:fill="auto"/>
+            <w:vAlign w:val="top"/>
+          </w:tcPr>
+          <w:p>
+            <w:pPr>
+              <w:pStyle w:val="27"/>
+              <w:spacing w:before="230" w:line="218" w:lineRule="auto"/>
+              <w:ind w:left="162" w:leftChars="0"/>
+              <w:rPr>
+                <w:rFonts w:hint="eastAsia" w:ascii="宋体" w:hAnsi="宋体" w:eastAsia="宋体" w:cs="宋体"/>
+                <w:snapToGrid w:val="0"/>
+                <w:color w:val="000000"/>
+                <w:spacing w:val="-6"/>
+                <w:kern w:val="0"/>
+                <w:sz w:val="24"/>
+                <w:szCs w:val="24"/>
+                <w:lang w:val="en-US" w:eastAsia="zh-CN" w:bidi="ar-SA"/>
+              </w:rPr>
+            </w:pPr>
+            <w:r>
+              <w:rPr>
+                <w:rFonts w:hint="eastAsia"/>
+                <w:spacing w:val="-6"/>
+                <w:sz w:val="24"/>
+                <w:szCs w:val="24"/>
+                <w:lang w:val="en-US" w:eastAsia="zh-CN"/>
+              </w:rPr>
+              <w:t>-</w:t>
+            </w:r>
+          </w:p>
+        </w:tc>
+        <w:tc>
+          <w:tcPr>
+            <w:tcW w:w="931" w:type="dxa"/>
+            <w:shd w:val="clear" w:color="auto" w:fill="auto"/>
+            <w:vAlign w:val="top"/>
+          </w:tcPr>
+          <w:p>
+            <w:pPr>
+              <w:pStyle w:val="27"/>
+              <w:spacing w:before="230" w:line="218" w:lineRule="auto"/>
+              <w:ind w:left="162" w:leftChars="0"/>
+              <w:rPr>
+                <w:rFonts w:hint="eastAsia" w:ascii="宋体" w:hAnsi="宋体" w:eastAsia="宋体" w:cs="宋体"/>
+                <w:snapToGrid w:val="0"/>
+                <w:color w:val="000000"/>
+                <w:spacing w:val="-6"/>
+                <w:kern w:val="0"/>
+                <w:sz w:val="24"/>
+                <w:szCs w:val="24"/>
+                <w:lang w:val="en-US" w:eastAsia="zh-CN" w:bidi="ar-SA"/>
+              </w:rPr>
+            </w:pPr>
+            <w:r>
+              <w:rPr>
+                <w:rFonts w:hint="eastAsia"/>
+                <w:spacing w:val="-6"/>
+                <w:sz w:val="24"/>
+                <w:szCs w:val="24"/>
+                <w:lang w:val="en-US" w:eastAsia="zh-CN"/>
+              </w:rPr>
+              <w:t>-</w:t>
+            </w:r>
+          </w:p>
+        </w:tc>
+        <w:tc>
+          <w:tcPr>
+            <w:tcW w:w="931" w:type="dxa"/>
+            <w:shd w:val="clear" w:color="auto" w:fill="auto"/>
+            <w:vAlign w:val="top"/>
+          </w:tcPr>
+          <w:p>
+            <w:pPr>
+              <w:pStyle w:val="27"/>
+              <w:spacing w:before="230" w:line="218" w:lineRule="auto"/>
+              <w:ind w:left="162" w:leftChars="0"/>
+              <w:rPr>
+                <w:rFonts w:hint="eastAsia" w:ascii="宋体" w:hAnsi="宋体" w:eastAsia="宋体" w:cs="宋体"/>
+                <w:snapToGrid w:val="0"/>
+                <w:color w:val="000000"/>
+                <w:spacing w:val="-6"/>
+                <w:kern w:val="0"/>
+                <w:sz w:val="24"/>
+                <w:szCs w:val="24"/>
+                <w:lang w:val="en-US" w:eastAsia="zh-CN" w:bidi="ar-SA"/>
+              </w:rPr>
+            </w:pPr>
+            <w:r>
+              <w:rPr>
+                <w:rFonts w:hint="eastAsia"/>
+                <w:spacing w:val="-6"/>
+                <w:sz w:val="24"/>
+                <w:szCs w:val="24"/>
+                <w:lang w:val="en-US" w:eastAsia="zh-CN"/>
+              </w:rPr>
+              <w:t>-</w:t>
+            </w:r>
+          </w:p>
+        </w:tc>
+        <w:tc>
+          <w:tcPr>
+            <w:tcW w:w="931" w:type="dxa"/>
+            <w:shd w:val="clear" w:color="auto" w:fill="auto"/>
+            <w:vAlign w:val="top"/>
+          </w:tcPr>
+          <w:p>
+            <w:pPr>
+              <w:pStyle w:val="27"/>
+              <w:spacing w:before="230" w:line="218" w:lineRule="auto"/>
+              <w:ind w:left="162" w:leftChars="0"/>
+              <w:rPr>
+                <w:rFonts w:hint="eastAsia" w:ascii="宋体" w:hAnsi="宋体" w:eastAsia="宋体" w:cs="宋体"/>
+                <w:snapToGrid w:val="0"/>
+                <w:color w:val="000000"/>
+                <w:spacing w:val="-6"/>
+                <w:kern w:val="0"/>
+                <w:sz w:val="24"/>
+                <w:szCs w:val="24"/>
+                <w:lang w:val="en-US" w:eastAsia="zh-CN" w:bidi="ar-SA"/>
+              </w:rPr>
+            </w:pPr>
+            <w:r>
+              <w:rPr>
+                <w:rFonts w:hint="eastAsia"/>
+                <w:spacing w:val="-6"/>
+                <w:sz w:val="24"/>
+                <w:szCs w:val="24"/>
+                <w:lang w:val="en-US" w:eastAsia="zh-CN"/>
+              </w:rPr>
+              <w:t>-</w:t>
+            </w:r>
+          </w:p>
+        </w:tc>
+        <w:tc>
+          <w:tcPr>
+            <w:tcW w:w="931" w:type="dxa"/>
+            <w:shd w:val="clear" w:color="auto" w:fill="auto"/>
+            <w:vAlign w:val="top"/>
+          </w:tcPr>
+          <w:p>
+            <w:pPr>
+              <w:pStyle w:val="27"/>
+              <w:spacing w:before="230" w:line="218" w:lineRule="auto"/>
+              <w:ind w:left="162" w:leftChars="0"/>
+              <w:rPr>
+                <w:rFonts w:hint="eastAsia" w:ascii="宋体" w:hAnsi="宋体" w:eastAsia="宋体" w:cs="宋体"/>
+                <w:snapToGrid w:val="0"/>
+                <w:color w:val="000000"/>
+                <w:spacing w:val="-6"/>
+                <w:kern w:val="0"/>
+                <w:sz w:val="24"/>
+                <w:szCs w:val="24"/>
+                <w:lang w:val="en-US" w:eastAsia="zh-CN" w:bidi="ar-SA"/>
+              </w:rPr>
+            </w:pPr>
+            <w:r>
+              <w:rPr>
+                <w:rFonts w:hint="eastAsia"/>
+                <w:spacing w:val="-6"/>
+                <w:sz w:val="24"/>
+                <w:szCs w:val="24"/>
+                <w:lang w:val="en-US" w:eastAsia="zh-CN"/>
+              </w:rPr>
+              <w:t>-</w:t>
+            </w:r>
+          </w:p>
+        </w:tc>
+        <w:tc>
+          <w:tcPr>
+            <w:tcW w:w="931" w:type="dxa"/>
+            <w:shd w:val="clear" w:color="auto" w:fill="auto"/>
             <w:vAlign w:val="top"/>
           </w:tcPr>
           <w:p>
@@ -4686,7 +4686,7 @@
         <w:tc>
           <w:tcPr>
             <w:tcW w:w="935" w:type="dxa"/>
-            <w:shd w:val="clear"/>
+            <w:shd w:val="clear" w:color="auto" w:fill="auto"/>
             <w:vAlign w:val="top"/>
           </w:tcPr>
           <w:p>
@@ -5716,7 +5716,7 @@
                 <w:szCs w:val="24"/>
                 <w:lang w:val="en-US" w:eastAsia="zh-CN"/>
               </w:rPr>
-              <w:t>100%</w:t>
+              <w:t>-</w:t>
             </w:r>
           </w:p>
         </w:tc>
@@ -6184,7 +6184,7 @@
                 <w:szCs w:val="24"/>
                 <w:lang w:val="en-US" w:eastAsia="zh-CN"/>
               </w:rPr>
-              <w:t>100%</w:t>
+              <w:t>-</w:t>
             </w:r>
           </w:p>
         </w:tc>
@@ -6725,6 +6725,508 @@
               <w:spacing w:before="235" w:line="218" w:lineRule="auto"/>
               <w:ind w:left="137"/>
               <w:rPr>
+                <w:rFonts w:hint="eastAsia"/>
+                <w:spacing w:val="-3"/>
+                <w:sz w:val="24"/>
+                <w:szCs w:val="24"/>
+                <w:lang w:val="en-US" w:eastAsia="zh-CN"/>
+              </w:rPr>
+            </w:pPr>
+            <w:r>
+              <w:rPr>
+                <w:rFonts w:hint="eastAsia"/>
+                <w:spacing w:val="-3"/>
+                <w:sz w:val="24"/>
+                <w:szCs w:val="24"/>
+                <w:lang w:val="en-US" w:eastAsia="zh-CN"/>
+              </w:rPr>
+              <w:t>备份计划完成率</w:t>
+            </w:r>
+          </w:p>
+        </w:tc>
+        <w:tc>
+          <w:tcPr>
+            <w:tcW w:w="875" w:type="dxa"/>
+            <w:shd w:val="clear" w:color="auto" w:fill="auto"/>
+            <w:vAlign w:val="top"/>
+          </w:tcPr>
+          <w:p>
+            <w:pPr>
+              <w:pStyle w:val="27"/>
+              <w:widowControl w:val="0"/>
+              <w:spacing w:before="235" w:line="237" w:lineRule="auto"/>
+              <w:ind w:left="168" w:leftChars="0"/>
+              <w:rPr>
+                <w:rFonts w:hint="eastAsia" w:ascii="宋体" w:hAnsi="宋体" w:eastAsia="宋体" w:cs="宋体"/>
+                <w:snapToGrid w:val="0"/>
+                <w:color w:val="000000"/>
+                <w:kern w:val="0"/>
+                <w:sz w:val="24"/>
+                <w:szCs w:val="24"/>
+                <w:lang w:val="en-US" w:eastAsia="zh-CN" w:bidi="ar-SA"/>
+              </w:rPr>
+            </w:pPr>
+            <w:r>
+              <w:rPr>
+                <w:spacing w:val="-9"/>
+                <w:sz w:val="24"/>
+                <w:szCs w:val="24"/>
+              </w:rPr>
+              <w:t>≥9</w:t>
+            </w:r>
+            <w:r>
+              <w:rPr>
+                <w:rFonts w:hint="eastAsia"/>
+                <w:spacing w:val="-9"/>
+                <w:sz w:val="24"/>
+                <w:szCs w:val="24"/>
+                <w:lang w:val="en-US" w:eastAsia="zh-CN"/>
+              </w:rPr>
+              <w:t>0%</w:t>
+            </w:r>
+          </w:p>
+        </w:tc>
+        <w:tc>
+          <w:tcPr>
+            <w:tcW w:w="767" w:type="dxa"/>
+            <w:shd w:val="clear" w:color="auto" w:fill="auto"/>
+            <w:vAlign w:val="top"/>
+          </w:tcPr>
+          <w:p>
+            <w:pPr>
+              <w:pStyle w:val="27"/>
+              <w:widowControl w:val="0"/>
+              <w:spacing w:before="235" w:line="218" w:lineRule="auto"/>
+              <w:ind w:left="162" w:leftChars="0"/>
+              <w:rPr>
+                <w:rFonts w:hint="eastAsia" w:ascii="宋体" w:hAnsi="宋体" w:eastAsia="宋体" w:cs="宋体"/>
+                <w:snapToGrid w:val="0"/>
+                <w:color w:val="000000"/>
+                <w:kern w:val="0"/>
+                <w:sz w:val="24"/>
+                <w:szCs w:val="24"/>
+                <w:lang w:val="en-US" w:eastAsia="zh-CN" w:bidi="ar-SA"/>
+              </w:rPr>
+            </w:pPr>
+            <w:r>
+              <w:rPr>
+                <w:spacing w:val="-6"/>
+                <w:sz w:val="24"/>
+                <w:szCs w:val="24"/>
+              </w:rPr>
+              <w:t>年度</w:t>
+            </w:r>
+          </w:p>
+        </w:tc>
+        <w:tc>
+          <w:tcPr>
+            <w:tcW w:w="931" w:type="dxa"/>
+            <w:shd w:val="clear" w:color="auto" w:fill="auto"/>
+            <w:vAlign w:val="top"/>
+          </w:tcPr>
+          <w:p>
+            <w:pPr>
+              <w:pStyle w:val="27"/>
+              <w:spacing w:before="230" w:line="218" w:lineRule="auto"/>
+              <w:ind w:left="162" w:leftChars="0"/>
+              <w:rPr>
+                <w:rFonts w:hint="eastAsia" w:ascii="宋体" w:hAnsi="宋体" w:eastAsia="宋体" w:cs="宋体"/>
+                <w:snapToGrid w:val="0"/>
+                <w:color w:val="000000"/>
+                <w:spacing w:val="-6"/>
+                <w:kern w:val="0"/>
+                <w:sz w:val="24"/>
+                <w:szCs w:val="24"/>
+                <w:lang w:val="en-US" w:eastAsia="zh-CN" w:bidi="ar-SA"/>
+              </w:rPr>
+            </w:pPr>
+            <w:r>
+              <w:rPr>
+                <w:rFonts w:hint="eastAsia"/>
+                <w:spacing w:val="-6"/>
+                <w:sz w:val="24"/>
+                <w:szCs w:val="24"/>
+                <w:lang w:val="en-US" w:eastAsia="zh-CN"/>
+              </w:rPr>
+              <w:t>-</w:t>
+            </w:r>
+          </w:p>
+        </w:tc>
+        <w:tc>
+          <w:tcPr>
+            <w:tcW w:w="931" w:type="dxa"/>
+            <w:shd w:val="clear" w:color="auto" w:fill="auto"/>
+            <w:vAlign w:val="top"/>
+          </w:tcPr>
+          <w:p>
+            <w:pPr>
+              <w:pStyle w:val="27"/>
+              <w:spacing w:before="230" w:line="218" w:lineRule="auto"/>
+              <w:ind w:left="162" w:leftChars="0"/>
+              <w:rPr>
+                <w:rFonts w:hint="eastAsia" w:ascii="宋体" w:hAnsi="宋体" w:eastAsia="宋体" w:cs="宋体"/>
+                <w:snapToGrid w:val="0"/>
+                <w:color w:val="000000"/>
+                <w:spacing w:val="-6"/>
+                <w:kern w:val="0"/>
+                <w:sz w:val="24"/>
+                <w:szCs w:val="24"/>
+                <w:lang w:val="en-US" w:eastAsia="zh-CN" w:bidi="ar-SA"/>
+              </w:rPr>
+            </w:pPr>
+            <w:r>
+              <w:rPr>
+                <w:rFonts w:hint="eastAsia"/>
+                <w:spacing w:val="-6"/>
+                <w:sz w:val="24"/>
+                <w:szCs w:val="24"/>
+                <w:lang w:val="en-US" w:eastAsia="zh-CN"/>
+              </w:rPr>
+              <w:t>-</w:t>
+            </w:r>
+          </w:p>
+        </w:tc>
+        <w:tc>
+          <w:tcPr>
+            <w:tcW w:w="931" w:type="dxa"/>
+            <w:shd w:val="clear" w:color="auto" w:fill="auto"/>
+            <w:vAlign w:val="top"/>
+          </w:tcPr>
+          <w:p>
+            <w:pPr>
+              <w:pStyle w:val="27"/>
+              <w:spacing w:before="230" w:line="218" w:lineRule="auto"/>
+              <w:ind w:left="162" w:leftChars="0"/>
+              <w:rPr>
+                <w:rFonts w:hint="eastAsia" w:ascii="宋体" w:hAnsi="宋体" w:eastAsia="宋体" w:cs="宋体"/>
+                <w:snapToGrid w:val="0"/>
+                <w:color w:val="000000"/>
+                <w:spacing w:val="-6"/>
+                <w:kern w:val="0"/>
+                <w:sz w:val="24"/>
+                <w:szCs w:val="24"/>
+                <w:lang w:val="en-US" w:eastAsia="zh-CN" w:bidi="ar-SA"/>
+              </w:rPr>
+            </w:pPr>
+            <w:r>
+              <w:rPr>
+                <w:rFonts w:hint="eastAsia"/>
+                <w:spacing w:val="-6"/>
+                <w:sz w:val="24"/>
+                <w:szCs w:val="24"/>
+                <w:lang w:val="en-US" w:eastAsia="zh-CN"/>
+              </w:rPr>
+              <w:t>-</w:t>
+            </w:r>
+          </w:p>
+        </w:tc>
+        <w:tc>
+          <w:tcPr>
+            <w:tcW w:w="931" w:type="dxa"/>
+            <w:shd w:val="clear" w:color="auto" w:fill="auto"/>
+            <w:vAlign w:val="top"/>
+          </w:tcPr>
+          <w:p>
+            <w:pPr>
+              <w:pStyle w:val="27"/>
+              <w:spacing w:before="230" w:line="218" w:lineRule="auto"/>
+              <w:ind w:left="162" w:leftChars="0"/>
+              <w:rPr>
+                <w:rFonts w:hint="eastAsia" w:ascii="宋体" w:hAnsi="宋体" w:eastAsia="宋体" w:cs="宋体"/>
+                <w:snapToGrid w:val="0"/>
+                <w:color w:val="000000"/>
+                <w:spacing w:val="-6"/>
+                <w:kern w:val="0"/>
+                <w:sz w:val="24"/>
+                <w:szCs w:val="24"/>
+                <w:lang w:val="en-US" w:eastAsia="zh-CN" w:bidi="ar-SA"/>
+              </w:rPr>
+            </w:pPr>
+            <w:r>
+              <w:rPr>
+                <w:rFonts w:hint="eastAsia"/>
+                <w:spacing w:val="-6"/>
+                <w:sz w:val="24"/>
+                <w:szCs w:val="24"/>
+                <w:lang w:val="en-US" w:eastAsia="zh-CN"/>
+              </w:rPr>
+              <w:t>-</w:t>
+            </w:r>
+          </w:p>
+        </w:tc>
+        <w:tc>
+          <w:tcPr>
+            <w:tcW w:w="931" w:type="dxa"/>
+            <w:shd w:val="clear" w:color="auto" w:fill="auto"/>
+            <w:vAlign w:val="top"/>
+          </w:tcPr>
+          <w:p>
+            <w:pPr>
+              <w:pStyle w:val="27"/>
+              <w:spacing w:before="230" w:line="218" w:lineRule="auto"/>
+              <w:ind w:left="162" w:leftChars="0"/>
+              <w:rPr>
+                <w:rFonts w:hint="eastAsia" w:ascii="宋体" w:hAnsi="宋体" w:eastAsia="宋体" w:cs="宋体"/>
+                <w:snapToGrid w:val="0"/>
+                <w:color w:val="000000"/>
+                <w:spacing w:val="-6"/>
+                <w:kern w:val="0"/>
+                <w:sz w:val="24"/>
+                <w:szCs w:val="24"/>
+                <w:lang w:val="en-US" w:eastAsia="zh-CN" w:bidi="ar-SA"/>
+              </w:rPr>
+            </w:pPr>
+            <w:r>
+              <w:rPr>
+                <w:rFonts w:hint="eastAsia"/>
+                <w:spacing w:val="-6"/>
+                <w:sz w:val="24"/>
+                <w:szCs w:val="24"/>
+                <w:lang w:val="en-US" w:eastAsia="zh-CN"/>
+              </w:rPr>
+              <w:t>-</w:t>
+            </w:r>
+          </w:p>
+        </w:tc>
+        <w:tc>
+          <w:tcPr>
+            <w:tcW w:w="931" w:type="dxa"/>
+            <w:shd w:val="clear" w:color="auto" w:fill="auto"/>
+            <w:vAlign w:val="top"/>
+          </w:tcPr>
+          <w:p>
+            <w:pPr>
+              <w:pStyle w:val="27"/>
+              <w:spacing w:before="230" w:line="218" w:lineRule="auto"/>
+              <w:ind w:left="162" w:leftChars="0"/>
+              <w:rPr>
+                <w:rFonts w:hint="eastAsia" w:ascii="宋体" w:hAnsi="宋体" w:eastAsia="宋体" w:cs="宋体"/>
+                <w:snapToGrid w:val="0"/>
+                <w:color w:val="000000"/>
+                <w:spacing w:val="-6"/>
+                <w:kern w:val="0"/>
+                <w:sz w:val="24"/>
+                <w:szCs w:val="24"/>
+                <w:lang w:val="en-US" w:eastAsia="zh-CN" w:bidi="ar-SA"/>
+              </w:rPr>
+            </w:pPr>
+            <w:r>
+              <w:rPr>
+                <w:rFonts w:hint="eastAsia"/>
+                <w:spacing w:val="-6"/>
+                <w:sz w:val="24"/>
+                <w:szCs w:val="24"/>
+                <w:lang w:val="en-US" w:eastAsia="zh-CN"/>
+              </w:rPr>
+              <w:t>-</w:t>
+            </w:r>
+          </w:p>
+        </w:tc>
+        <w:tc>
+          <w:tcPr>
+            <w:tcW w:w="931" w:type="dxa"/>
+            <w:shd w:val="clear" w:color="auto" w:fill="auto"/>
+            <w:vAlign w:val="top"/>
+          </w:tcPr>
+          <w:p>
+            <w:pPr>
+              <w:pStyle w:val="27"/>
+              <w:spacing w:before="230" w:line="218" w:lineRule="auto"/>
+              <w:ind w:left="162" w:leftChars="0"/>
+              <w:rPr>
+                <w:rFonts w:hint="eastAsia" w:ascii="宋体" w:hAnsi="宋体" w:eastAsia="宋体" w:cs="宋体"/>
+                <w:snapToGrid w:val="0"/>
+                <w:color w:val="000000"/>
+                <w:spacing w:val="-6"/>
+                <w:kern w:val="0"/>
+                <w:sz w:val="24"/>
+                <w:szCs w:val="24"/>
+                <w:lang w:val="en-US" w:eastAsia="zh-CN" w:bidi="ar-SA"/>
+              </w:rPr>
+            </w:pPr>
+            <w:r>
+              <w:rPr>
+                <w:rFonts w:hint="eastAsia"/>
+                <w:spacing w:val="-6"/>
+                <w:sz w:val="24"/>
+                <w:szCs w:val="24"/>
+                <w:lang w:val="en-US" w:eastAsia="zh-CN"/>
+              </w:rPr>
+              <w:t>-</w:t>
+            </w:r>
+          </w:p>
+        </w:tc>
+        <w:tc>
+          <w:tcPr>
+            <w:tcW w:w="931" w:type="dxa"/>
+            <w:shd w:val="clear" w:color="auto" w:fill="auto"/>
+            <w:vAlign w:val="top"/>
+          </w:tcPr>
+          <w:p>
+            <w:pPr>
+              <w:pStyle w:val="27"/>
+              <w:spacing w:before="230" w:line="218" w:lineRule="auto"/>
+              <w:ind w:left="162" w:leftChars="0"/>
+              <w:rPr>
+                <w:rFonts w:hint="eastAsia" w:ascii="宋体" w:hAnsi="宋体" w:eastAsia="宋体" w:cs="宋体"/>
+                <w:snapToGrid w:val="0"/>
+                <w:color w:val="000000"/>
+                <w:spacing w:val="-6"/>
+                <w:kern w:val="0"/>
+                <w:sz w:val="24"/>
+                <w:szCs w:val="24"/>
+                <w:lang w:val="en-US" w:eastAsia="zh-CN" w:bidi="ar-SA"/>
+              </w:rPr>
+            </w:pPr>
+            <w:r>
+              <w:rPr>
+                <w:rFonts w:hint="eastAsia"/>
+                <w:spacing w:val="-6"/>
+                <w:sz w:val="24"/>
+                <w:szCs w:val="24"/>
+                <w:lang w:val="en-US" w:eastAsia="zh-CN"/>
+              </w:rPr>
+              <w:t>-</w:t>
+            </w:r>
+          </w:p>
+        </w:tc>
+        <w:tc>
+          <w:tcPr>
+            <w:tcW w:w="931" w:type="dxa"/>
+            <w:shd w:val="clear" w:color="auto" w:fill="auto"/>
+            <w:vAlign w:val="top"/>
+          </w:tcPr>
+          <w:p>
+            <w:pPr>
+              <w:pStyle w:val="27"/>
+              <w:spacing w:before="230" w:line="218" w:lineRule="auto"/>
+              <w:ind w:left="162" w:leftChars="0"/>
+              <w:rPr>
+                <w:rFonts w:hint="eastAsia" w:ascii="宋体" w:hAnsi="宋体" w:eastAsia="宋体" w:cs="宋体"/>
+                <w:snapToGrid w:val="0"/>
+                <w:color w:val="000000"/>
+                <w:spacing w:val="-6"/>
+                <w:kern w:val="0"/>
+                <w:sz w:val="24"/>
+                <w:szCs w:val="24"/>
+                <w:lang w:val="en-US" w:eastAsia="zh-CN" w:bidi="ar-SA"/>
+              </w:rPr>
+            </w:pPr>
+            <w:r>
+              <w:rPr>
+                <w:rFonts w:hint="eastAsia"/>
+                <w:spacing w:val="-6"/>
+                <w:sz w:val="24"/>
+                <w:szCs w:val="24"/>
+                <w:lang w:val="en-US" w:eastAsia="zh-CN"/>
+              </w:rPr>
+              <w:t>-</w:t>
+            </w:r>
+          </w:p>
+        </w:tc>
+        <w:tc>
+          <w:tcPr>
+            <w:tcW w:w="935" w:type="dxa"/>
+            <w:shd w:val="clear" w:color="auto" w:fill="auto"/>
+            <w:vAlign w:val="top"/>
+          </w:tcPr>
+          <w:p>
+            <w:pPr>
+              <w:pStyle w:val="27"/>
+              <w:spacing w:before="230" w:line="218" w:lineRule="auto"/>
+              <w:ind w:left="162" w:leftChars="0"/>
+              <w:rPr>
+                <w:rFonts w:hint="eastAsia" w:ascii="宋体" w:hAnsi="宋体" w:eastAsia="宋体" w:cs="宋体"/>
+                <w:snapToGrid w:val="0"/>
+                <w:color w:val="000000"/>
+                <w:spacing w:val="-6"/>
+                <w:kern w:val="0"/>
+                <w:sz w:val="24"/>
+                <w:szCs w:val="24"/>
+                <w:lang w:val="en-US" w:eastAsia="zh-CN" w:bidi="ar-SA"/>
+              </w:rPr>
+            </w:pPr>
+            <w:r>
+              <w:rPr>
+                <w:rFonts w:hint="eastAsia"/>
+                <w:spacing w:val="-6"/>
+                <w:sz w:val="24"/>
+                <w:szCs w:val="24"/>
+                <w:lang w:val="en-US" w:eastAsia="zh-CN"/>
+              </w:rPr>
+              <w:t>100%</w:t>
+            </w:r>
+          </w:p>
+        </w:tc>
+      </w:tr>
+      <w:tr>
+        <w:tblPrEx>
+          <w:tblBorders>
+            <w:top w:val="single" w:color="000000" w:sz="2" w:space="0"/>
+            <w:left w:val="single" w:color="000000" w:sz="2" w:space="0"/>
+            <w:bottom w:val="single" w:color="000000" w:sz="2" w:space="0"/>
+            <w:right w:val="single" w:color="000000" w:sz="2" w:space="0"/>
+            <w:insideH w:val="single" w:color="000000" w:sz="2" w:space="0"/>
+            <w:insideV w:val="single" w:color="000000" w:sz="2" w:space="0"/>
+          </w:tblBorders>
+          <w:tblCellMar>
+            <w:top w:w="0" w:type="dxa"/>
+            <w:left w:w="0" w:type="dxa"/>
+            <w:bottom w:w="0" w:type="dxa"/>
+            <w:right w:w="0" w:type="dxa"/>
+          </w:tblCellMar>
+        </w:tblPrEx>
+        <w:trPr>
+          <w:trHeight w:val="708" w:hRule="atLeast"/>
+        </w:trPr>
+        <w:tc>
+          <w:tcPr>
+            <w:tcW w:w="494" w:type="dxa"/>
+          </w:tcPr>
+          <w:p>
+            <w:pPr>
+              <w:pStyle w:val="27"/>
+              <w:numPr>
+                <w:ilvl w:val="0"/>
+                <w:numId w:val="2"/>
+              </w:numPr>
+              <w:spacing w:before="235" w:line="237" w:lineRule="auto"/>
+              <w:ind w:left="425" w:leftChars="0" w:hanging="425" w:firstLineChars="0"/>
+              <w:rPr>
+                <w:sz w:val="24"/>
+                <w:szCs w:val="24"/>
+              </w:rPr>
+            </w:pPr>
+          </w:p>
+        </w:tc>
+        <w:tc>
+          <w:tcPr>
+            <w:tcW w:w="583" w:type="dxa"/>
+            <w:vMerge w:val="continue"/>
+            <w:tcBorders>
+              <w:bottom w:val="single" w:color="auto" w:sz="4" w:space="0"/>
+            </w:tcBorders>
+            <w:textDirection w:val="tbRlV"/>
+          </w:tcPr>
+          <w:p>
+            <w:pPr>
+              <w:rPr>
+                <w:rFonts w:ascii="Arial"/>
+                <w:sz w:val="21"/>
+              </w:rPr>
+            </w:pPr>
+          </w:p>
+        </w:tc>
+        <w:tc>
+          <w:tcPr>
+            <w:tcW w:w="1929" w:type="dxa"/>
+          </w:tcPr>
+          <w:p>
+            <w:pPr>
+              <w:pStyle w:val="27"/>
+              <w:spacing w:before="235" w:line="218" w:lineRule="auto"/>
+              <w:ind w:left="137"/>
+              <w:rPr>
                 <w:rFonts w:hint="default" w:eastAsia="宋体"/>
                 <w:spacing w:val="-3"/>
                 <w:sz w:val="24"/>
@@ -7453,7 +7955,7 @@
                 <w:szCs w:val="24"/>
                 <w:lang w:val="en-US" w:eastAsia="zh-CN"/>
               </w:rPr>
-              <w:t>100%</w:t>
+              <w:t>95%</w:t>
             </w:r>
           </w:p>
         </w:tc>
@@ -9008,7 +9510,7 @@
                 <w:szCs w:val="24"/>
                 <w:lang w:val="en-US" w:eastAsia="zh-CN"/>
               </w:rPr>
-              <w:t>100%</w:t>
+              <w:t>95%</w:t>
             </w:r>
           </w:p>
         </w:tc>
@@ -11692,11 +12194,12 @@
             <w:tcW w:w="583" w:type="dxa"/>
             <w:vMerge w:val="restart"/>
             <w:shd w:val="clear" w:color="auto" w:fill="auto"/>
-            <w:textDirection w:val="tbRlV"/>
-            <w:vAlign w:val="top"/>
-          </w:tcPr>
-          <w:p>
-            <w:pPr>
+            <w:textDirection w:val="tbLrV"/>
+            <w:vAlign w:val="top"/>
+          </w:tcPr>
+          <w:p>
+            <w:pPr>
+              <w:ind w:left="113" w:right="113"/>
               <w:rPr>
                 <w:lang w:val="en-US" w:eastAsia="en-US"/>
               </w:rPr>
@@ -11713,7 +12216,23 @@
                 <w:szCs w:val="24"/>
                 <w:lang w:val="en-US" w:eastAsia="en-US" w:bidi="ar-SA"/>
               </w:rPr>
-              <w:t>过程管理</w:t>
+              <w:t>过程</w:t>
+            </w:r>
+            <w:bookmarkStart w:id="3" w:name="_GoBack"/>
+            <w:bookmarkEnd w:id="3"/>
+            <w:r>
+              <w:rPr>
+                <w:rFonts w:ascii="宋体" w:hAnsi="宋体" w:eastAsia="宋体" w:cs="宋体"/>
+                <w:b/>
+                <w:bCs/>
+                <w:snapToGrid w:val="0"/>
+                <w:color w:val="000000"/>
+                <w:kern w:val="0"/>
+                <w:sz w:val="24"/>
+                <w:szCs w:val="24"/>
+                <w:lang w:val="en-US" w:eastAsia="en-US" w:bidi="ar-SA"/>
+              </w:rPr>
+              <w:t>管理</w:t>
             </w:r>
           </w:p>
         </w:tc>
@@ -19232,8 +19751,6 @@
               </w:rPr>
               <w:t>1次</w:t>
             </w:r>
-            <w:bookmarkStart w:id="3" w:name="_GoBack"/>
-            <w:bookmarkEnd w:id="3"/>
           </w:p>
         </w:tc>
       </w:tr>
